--- a/3.1 - Hadoop Common ve Hadoop YARN.docx
+++ b/3.1 - Hadoop Common ve Hadoop YARN.docx
@@ -58,27 +58,7 @@
         <w:rPr>
           <w:rFonts w:asciiTheme="majorHAnsi" w:hAnsiTheme="majorHAnsi"/>
         </w:rPr>
-        <w:t xml:space="preserve"> erişebilmesi için gere</w:t>
-      </w:r>
-      <w:bookmarkStart w:id="0" w:name="_GoBack"/>
-      <w:bookmarkEnd w:id="0"/>
-      <w:r>
-        <w:rPr>
-          <w:rFonts w:asciiTheme="majorHAnsi" w:hAnsiTheme="majorHAnsi"/>
-        </w:rPr>
-        <w:t xml:space="preserve">kli olan kütüphaneleri </w:t>
-      </w:r>
-      <w:r>
-        <w:rPr>
-          <w:rFonts w:asciiTheme="majorHAnsi" w:hAnsiTheme="majorHAnsi"/>
-        </w:rPr>
-        <w:t>sağlar. Mesela</w:t>
-      </w:r>
-      <w:r>
-        <w:rPr>
-          <w:rFonts w:asciiTheme="majorHAnsi" w:hAnsiTheme="majorHAnsi"/>
-        </w:rPr>
-        <w:t xml:space="preserve"> </w:t>
+        <w:t xml:space="preserve"> erişebilmesi için gerekli olan kütüphaneleri sağlar. Mesela </w:t>
       </w:r>
       <w:proofErr w:type="spellStart"/>
       <w:r>
@@ -174,23 +154,7 @@
           <w:color w:val="1A1A1A"/>
           <w:shd w:val="clear" w:color="auto" w:fill="FFFFFF"/>
         </w:rPr>
-        <w:t xml:space="preserve"> YARN genel olarak çalışan uygulamalara ne kadar </w:t>
-      </w:r>
-      <w:r>
-        <w:rPr>
-          <w:rFonts w:asciiTheme="majorHAnsi" w:hAnsiTheme="majorHAnsi"/>
-          <w:color w:val="1A1A1A"/>
-          <w:shd w:val="clear" w:color="auto" w:fill="FFFFFF"/>
-        </w:rPr>
-        <w:t>ram, CPU</w:t>
-      </w:r>
-      <w:r>
-        <w:rPr>
-          <w:rFonts w:asciiTheme="majorHAnsi" w:hAnsiTheme="majorHAnsi"/>
-          <w:color w:val="1A1A1A"/>
-          <w:shd w:val="clear" w:color="auto" w:fill="FFFFFF"/>
-        </w:rPr>
-        <w:t xml:space="preserve"> ayrılacağını hesaplar ve yönetir.</w:t>
+        <w:t xml:space="preserve"> YARN genel olarak çalışan uygulamalara ne kadar ram, CPU ayrılacağını hesaplar ve yönetir.</w:t>
       </w:r>
     </w:p>
     <w:p>
@@ -1232,14 +1196,13 @@
         </w:rPr>
         <w:t xml:space="preserve"> bildirilir</w:t>
       </w:r>
+      <w:bookmarkStart w:id="0" w:name="_GoBack"/>
+      <w:bookmarkEnd w:id="0"/>
     </w:p>
     <w:p>
       <w:pPr>
         <w:pStyle w:val="ListParagraph"/>
-        <w:numPr>
-          <w:ilvl w:val="0"/>
-          <w:numId w:val="2"/>
-        </w:numPr>
+        <w:ind w:left="360"/>
         <w:rPr>
           <w:rFonts w:asciiTheme="majorHAnsi" w:hAnsiTheme="majorHAnsi"/>
         </w:rPr>
